--- a/sw/qa/extras/ooxmlexport/data/tdf82173_endnoteStyle.docx
+++ b/sw/qa/extras/ooxmlexport/data/tdf82173_endnoteStyle.docx
@@ -9,8 +9,8 @@
       <w:r>
         <w:rPr>
           <w:rStyle w:val="EndnoteReference"/>
+          <w:color w:val="FF0000"/>
           <w:sz w:val="48"/>
-          <w:color w:val="FF0000"/>
         </w:rPr>
         <w:endnoteReference w:id="1"/>
       </w:r>
@@ -55,6 +55,8 @@
       <w:r>
         <w:rPr>
           <w:rStyle w:val="EndnoteReference"/>
+          <w:sz w:val="72"/>
+          <w:szCs w:val="72"/>
         </w:rPr>
         <w:endnoteRef/>
       </w:r>
@@ -555,8 +557,9 @@
     <w:link w:val="EndnoteTextChar"/>
     <w:uiPriority w:val="99"/>
     <w:semiHidden/>
-    <w:rsid w:val="00060C44"/>
+    <w:rsid w:val="004F4AF4"/>
     <w:rPr>
+      <w:color w:val="993300"/>
       <w:sz w:val="20"/>
       <w:szCs w:val="20"/>
     </w:rPr>
@@ -567,11 +570,12 @@
     <w:link w:val="EndnoteText"/>
     <w:uiPriority w:val="99"/>
     <w:semiHidden/>
-    <w:rsid w:val="00E02502"/>
+    <w:locked/>
+    <w:rsid w:val="004F4AF4"/>
     <w:rPr>
-      <w:rFonts w:ascii="Liberation Sans" w:hAnsi="Liberation Sans"/>
-      <w:sz w:val="20"/>
-      <w:szCs w:val="20"/>
+      <w:rFonts w:ascii="Liberation Sans" w:hAnsi="Liberation Sans" w:cs="Times New Roman"/>
+      <w:color w:val="993300"/>
+      <w:lang w:val="en-US" w:eastAsia="en-US" w:bidi="ar-SA"/>
     </w:rPr>
   </w:style>
   <w:style w:type="character" w:styleId="EndnoteReference">
